--- a/seq2seq_chatbot/First_version/说明文档.docx
+++ b/seq2seq_chatbot/First_version/说明文档.docx
@@ -7,7 +7,7 @@
         <w:pStyle w:val="a3"/>
         <w:spacing w:after="240"/>
         <w:rPr>
-          <w:rFonts w:ascii="Segoe UI" w:hAnsi="Segoe UI" w:cs="Segoe UI" w:hint="eastAsia"/>
+          <w:rFonts w:ascii="Segoe UI" w:hAnsi="Segoe UI" w:cs="Segoe UI"/>
           <w:color w:val="24292E"/>
         </w:rPr>
       </w:pPr>
@@ -25,7 +25,7 @@
         </w:rPr>
         <w:t xml:space="preserve">  </w:t>
       </w:r>
-      <w:hyperlink r:id="rId5" w:history="1">
+      <w:hyperlink r:id="rId7" w:history="1">
         <w:r>
           <w:rPr>
             <w:rStyle w:val="a4"/>
@@ -47,7 +47,7 @@
         <w:pStyle w:val="a3"/>
         <w:spacing w:after="240"/>
         <w:rPr>
-          <w:rFonts w:ascii="Segoe UI" w:hAnsi="Segoe UI" w:cs="Segoe UI" w:hint="eastAsia"/>
+          <w:rFonts w:ascii="Segoe UI" w:hAnsi="Segoe UI" w:cs="Segoe UI"/>
           <w:color w:val="24292E"/>
         </w:rPr>
       </w:pPr>
@@ -63,6 +63,108 @@
           <w:rFonts w:ascii="Segoe UI" w:hAnsi="Segoe UI" w:cs="Segoe UI" w:hint="eastAsia"/>
           <w:color w:val="24292E"/>
         </w:rPr>
+        <w:t xml:space="preserve">  </w:t>
+      </w:r>
+      <w:r>
+        <w:rPr>
+          <w:rFonts w:ascii="Segoe UI" w:hAnsi="Segoe UI" w:cs="Segoe UI"/>
+          <w:color w:val="24292E"/>
+        </w:rPr>
+        <w:t>https://github.com/lc222/seq2seq_chatbot_new</w:t>
+      </w:r>
+    </w:p>
+    <w:p>
+      <w:pPr>
+        <w:pStyle w:val="a3"/>
+        <w:spacing w:after="240"/>
+        <w:rPr>
+          <w:rFonts w:ascii="Segoe UI" w:hAnsi="Segoe UI" w:cs="Segoe UI"/>
+          <w:color w:val="24292E"/>
+        </w:rPr>
+      </w:pPr>
+      <w:r>
+        <w:rPr>
+          <w:rFonts w:ascii="Segoe UI" w:hAnsi="Segoe UI" w:cs="Segoe UI"/>
+          <w:color w:val="24292E"/>
+        </w:rPr>
+        <w:t>seq2seq_chatbot_simple.zip</w:t>
+      </w:r>
+    </w:p>
+    <w:p>
+      <w:pPr>
+        <w:pStyle w:val="a3"/>
+        <w:spacing w:after="240"/>
+        <w:rPr>
+          <w:rFonts w:ascii="Segoe UI" w:hAnsi="Segoe UI" w:cs="Segoe UI" w:hint="eastAsia"/>
+          <w:color w:val="24292E"/>
+        </w:rPr>
+      </w:pPr>
+      <w:r>
+        <w:rPr>
+          <w:rFonts w:ascii="Segoe UI" w:hAnsi="Segoe UI" w:cs="Segoe UI" w:hint="eastAsia"/>
+          <w:color w:val="24292E"/>
+        </w:rPr>
+        <w:t>训练好的模型大概</w:t>
+      </w:r>
+      <w:r>
+        <w:rPr>
+          <w:rFonts w:ascii="Segoe UI" w:hAnsi="Segoe UI" w:cs="Segoe UI" w:hint="eastAsia"/>
+          <w:color w:val="24292E"/>
+        </w:rPr>
+        <w:t>8</w:t>
+      </w:r>
+      <w:r>
+        <w:rPr>
+          <w:rFonts w:ascii="Segoe UI" w:hAnsi="Segoe UI" w:cs="Segoe UI" w:hint="eastAsia"/>
+          <w:color w:val="24292E"/>
+        </w:rPr>
+        <w:t>百多</w:t>
+      </w:r>
+      <w:r>
+        <w:rPr>
+          <w:rFonts w:ascii="Segoe UI" w:hAnsi="Segoe UI" w:cs="Segoe UI" w:hint="eastAsia"/>
+          <w:color w:val="24292E"/>
+        </w:rPr>
+        <w:t>M</w:t>
+      </w:r>
+      <w:r>
+        <w:rPr>
+          <w:rFonts w:ascii="Segoe UI" w:hAnsi="Segoe UI" w:cs="Segoe UI" w:hint="eastAsia"/>
+          <w:color w:val="24292E"/>
+        </w:rPr>
+        <w:t>。测试的时候记得安装</w:t>
+      </w:r>
+      <w:r>
+        <w:rPr>
+          <w:rFonts w:ascii="Segoe UI" w:hAnsi="Segoe UI" w:cs="Segoe UI" w:hint="eastAsia"/>
+          <w:color w:val="24292E"/>
+        </w:rPr>
+        <w:t>nltk</w:t>
+      </w:r>
+      <w:bookmarkStart w:id="0" w:name="_GoBack"/>
+      <w:bookmarkEnd w:id="0"/>
+    </w:p>
+    <w:p>
+      <w:pPr>
+        <w:pStyle w:val="a3"/>
+        <w:spacing w:after="240"/>
+        <w:rPr>
+          <w:rFonts w:ascii="Segoe UI" w:hAnsi="Segoe UI" w:cs="Segoe UI"/>
+          <w:color w:val="24292E"/>
+        </w:rPr>
+      </w:pPr>
+      <w:r>
+        <w:rPr>
+          <w:rFonts w:ascii="Segoe UI" w:hAnsi="Segoe UI" w:cs="Segoe UI" w:hint="eastAsia"/>
+          <w:color w:val="24292E"/>
+        </w:rPr>
+        <w:t>复制过来的，</w:t>
+      </w:r>
+      <w:r>
+        <w:rPr>
+          <w:rFonts w:ascii="Segoe UI" w:hAnsi="Segoe UI" w:cs="Segoe UI" w:hint="eastAsia"/>
+          <w:color w:val="24292E"/>
+        </w:rPr>
         <w:t xml:space="preserve"> </w:t>
       </w:r>
       <w:r>
@@ -70,206 +172,119 @@
           <w:rFonts w:ascii="Segoe UI" w:hAnsi="Segoe UI" w:cs="Segoe UI" w:hint="eastAsia"/>
           <w:color w:val="24292E"/>
         </w:rPr>
+        <w:t>新版</w:t>
+      </w:r>
+      <w:r>
+        <w:rPr>
+          <w:rFonts w:ascii="Segoe UI" w:hAnsi="Segoe UI" w:cs="Segoe UI" w:hint="eastAsia"/>
+          <w:color w:val="24292E"/>
+        </w:rPr>
+        <w:t>TF</w:t>
+      </w:r>
+      <w:r>
+        <w:rPr>
+          <w:rFonts w:ascii="Segoe UI" w:hAnsi="Segoe UI" w:cs="Segoe UI" w:hint="eastAsia"/>
+          <w:color w:val="24292E"/>
+        </w:rPr>
+        <w:t>更新了一点，有点小问题，本代码在原来的</w:t>
+      </w:r>
+      <w:r>
+        <w:rPr>
+          <w:rFonts w:ascii="Segoe UI" w:hAnsi="Segoe UI" w:cs="Segoe UI" w:hint="eastAsia"/>
+          <w:color w:val="24292E"/>
+        </w:rPr>
+        <w:t>github</w:t>
+      </w:r>
+      <w:r>
+        <w:rPr>
+          <w:rFonts w:ascii="Segoe UI" w:hAnsi="Segoe UI" w:cs="Segoe UI" w:hint="eastAsia"/>
+          <w:color w:val="24292E"/>
+        </w:rPr>
+        <w:t>基础上修改了</w:t>
+      </w:r>
+      <w:r>
+        <w:rPr>
+          <w:rFonts w:ascii="Segoe UI" w:hAnsi="Segoe UI" w:cs="Segoe UI" w:hint="eastAsia"/>
+          <w:color w:val="24292E"/>
+        </w:rPr>
+        <w:t>以后可以运行。</w:t>
+      </w:r>
+    </w:p>
+    <w:p>
+      <w:pPr>
+        <w:pStyle w:val="a3"/>
+        <w:spacing w:after="240"/>
+        <w:rPr>
+          <w:rFonts w:ascii="Segoe UI" w:hAnsi="Segoe UI" w:cs="Segoe UI"/>
+          <w:color w:val="24292E"/>
+        </w:rPr>
+      </w:pPr>
+    </w:p>
+    <w:p>
+      <w:pPr>
+        <w:pStyle w:val="a3"/>
+        <w:spacing w:after="240" w:afterAutospacing="0"/>
+        <w:rPr>
+          <w:rFonts w:ascii="Segoe UI" w:hAnsi="Segoe UI" w:cs="Segoe UI"/>
+          <w:color w:val="24292E"/>
+        </w:rPr>
+      </w:pPr>
+      <w:r>
+        <w:rPr>
+          <w:rFonts w:ascii="Segoe UI" w:hAnsi="Segoe UI" w:cs="Segoe UI"/>
+          <w:color w:val="24292E"/>
+        </w:rPr>
+        <w:t>训练好的模型已经上传到百度云网盘，如果大家有需要可以前去下载。模型训练速度的话，</w:t>
+      </w:r>
+      <w:r>
+        <w:rPr>
+          <w:rFonts w:ascii="Segoe UI" w:hAnsi="Segoe UI" w:cs="Segoe UI" w:hint="eastAsia"/>
+          <w:color w:val="24292E"/>
+        </w:rPr>
+        <w:t>10 </w:t>
+      </w:r>
+      <w:r>
+        <w:rPr>
+          <w:rFonts w:ascii="Segoe UI" w:hAnsi="Segoe UI" w:cs="Segoe UI"/>
+          <w:color w:val="24292E"/>
+        </w:rPr>
+        <w:t>个</w:t>
+      </w:r>
+      <w:r>
+        <w:rPr>
+          <w:rFonts w:ascii="Segoe UI" w:hAnsi="Segoe UI" w:cs="Segoe UI" w:hint="eastAsia"/>
+          <w:color w:val="24292E"/>
+        </w:rPr>
+        <w:t xml:space="preserve">epoch  </w:t>
+      </w:r>
+      <w:r>
+        <w:rPr>
+          <w:rFonts w:ascii="Segoe UI" w:hAnsi="Segoe UI" w:cs="Segoe UI" w:hint="eastAsia"/>
+          <w:color w:val="24292E"/>
+        </w:rPr>
+        <w:t>，</w:t>
+      </w:r>
+      <w:r>
+        <w:rPr>
+          <w:rFonts w:ascii="Segoe UI" w:hAnsi="Segoe UI" w:cs="Segoe UI" w:hint="eastAsia"/>
+          <w:color w:val="24292E"/>
+        </w:rPr>
+        <w:t xml:space="preserve">GPU </w:t>
+      </w:r>
+      <w:r>
+        <w:rPr>
+          <w:rFonts w:ascii="Segoe UI" w:hAnsi="Segoe UI" w:cs="Segoe UI" w:hint="eastAsia"/>
+          <w:color w:val="24292E"/>
+        </w:rPr>
+        <w:t>一两个小时吧</w:t>
+      </w:r>
+      <w:r>
+        <w:rPr>
+          <w:rFonts w:ascii="Segoe UI" w:hAnsi="Segoe UI" w:cs="Segoe UI" w:hint="eastAsia"/>
+          <w:color w:val="24292E"/>
+        </w:rPr>
         <w:t xml:space="preserve"> </w:t>
       </w:r>
-      <w:r>
-        <w:rPr>
-          <w:rFonts w:ascii="Segoe UI" w:hAnsi="Segoe UI" w:cs="Segoe UI"/>
-          <w:color w:val="24292E"/>
-        </w:rPr>
-        <w:t>https://github.com/lc222/seq2seq_chatbot_new</w:t>
-      </w:r>
-    </w:p>
-    <w:p>
-      <w:pPr>
-        <w:pStyle w:val="a3"/>
-        <w:spacing w:after="240"/>
-        <w:rPr>
-          <w:rFonts w:ascii="Segoe UI" w:hAnsi="Segoe UI" w:cs="Segoe UI" w:hint="eastAsia"/>
-          <w:color w:val="24292E"/>
-        </w:rPr>
-      </w:pPr>
-      <w:bookmarkStart w:id="0" w:name="_GoBack"/>
-      <w:r>
-        <w:rPr>
-          <w:rFonts w:ascii="Segoe UI" w:hAnsi="Segoe UI" w:cs="Segoe UI"/>
-          <w:color w:val="24292E"/>
-        </w:rPr>
-        <w:t>seq2seq_chatbot_simple.zip</w:t>
-      </w:r>
-    </w:p>
-    <w:bookmarkEnd w:id="0"/>
-    <w:p>
-      <w:pPr>
-        <w:pStyle w:val="a3"/>
-        <w:spacing w:after="240"/>
-        <w:rPr>
-          <w:rFonts w:ascii="Segoe UI" w:hAnsi="Segoe UI" w:cs="Segoe UI"/>
-          <w:color w:val="24292E"/>
-        </w:rPr>
-      </w:pPr>
-    </w:p>
-    <w:p>
-      <w:pPr>
-        <w:pStyle w:val="a3"/>
-        <w:spacing w:after="240"/>
-        <w:rPr>
-          <w:rFonts w:ascii="Segoe UI" w:hAnsi="Segoe UI" w:cs="Segoe UI"/>
-          <w:color w:val="24292E"/>
-        </w:rPr>
-      </w:pPr>
-      <w:r>
-        <w:rPr>
-          <w:rFonts w:ascii="Segoe UI" w:hAnsi="Segoe UI" w:cs="Segoe UI" w:hint="eastAsia"/>
-          <w:color w:val="24292E"/>
-        </w:rPr>
-        <w:t>复制过来的，</w:t>
-      </w:r>
-      <w:r>
-        <w:rPr>
-          <w:rFonts w:ascii="Segoe UI" w:hAnsi="Segoe UI" w:cs="Segoe UI" w:hint="eastAsia"/>
-          <w:color w:val="24292E"/>
-        </w:rPr>
-        <w:t xml:space="preserve"> </w:t>
-      </w:r>
-      <w:r>
-        <w:rPr>
-          <w:rFonts w:ascii="Segoe UI" w:hAnsi="Segoe UI" w:cs="Segoe UI" w:hint="eastAsia"/>
-          <w:color w:val="24292E"/>
-        </w:rPr>
-        <w:t>新版</w:t>
-      </w:r>
-      <w:r>
-        <w:rPr>
-          <w:rFonts w:ascii="Segoe UI" w:hAnsi="Segoe UI" w:cs="Segoe UI" w:hint="eastAsia"/>
-          <w:color w:val="24292E"/>
-        </w:rPr>
-        <w:t>TF</w:t>
-      </w:r>
-      <w:r>
-        <w:rPr>
-          <w:rFonts w:ascii="Segoe UI" w:hAnsi="Segoe UI" w:cs="Segoe UI" w:hint="eastAsia"/>
-          <w:color w:val="24292E"/>
-        </w:rPr>
-        <w:t>更新了一点，有点小问题，本代码在原来的</w:t>
-      </w:r>
-      <w:proofErr w:type="spellStart"/>
-      <w:r>
-        <w:rPr>
-          <w:rFonts w:ascii="Segoe UI" w:hAnsi="Segoe UI" w:cs="Segoe UI" w:hint="eastAsia"/>
-          <w:color w:val="24292E"/>
-        </w:rPr>
-        <w:t>github</w:t>
-      </w:r>
-      <w:proofErr w:type="spellEnd"/>
-      <w:r>
-        <w:rPr>
-          <w:rFonts w:ascii="Segoe UI" w:hAnsi="Segoe UI" w:cs="Segoe UI" w:hint="eastAsia"/>
-          <w:color w:val="24292E"/>
-        </w:rPr>
-        <w:t>基础上修改了</w:t>
-      </w:r>
-      <w:r>
-        <w:rPr>
-          <w:rFonts w:ascii="Segoe UI" w:hAnsi="Segoe UI" w:cs="Segoe UI" w:hint="eastAsia"/>
-          <w:color w:val="24292E"/>
-        </w:rPr>
-        <w:t>以后可以运行。</w:t>
-      </w:r>
-    </w:p>
-    <w:p>
-      <w:pPr>
-        <w:pStyle w:val="a3"/>
-        <w:spacing w:after="240"/>
-        <w:rPr>
-          <w:rFonts w:ascii="Segoe UI" w:hAnsi="Segoe UI" w:cs="Segoe UI"/>
-          <w:color w:val="24292E"/>
-        </w:rPr>
-      </w:pPr>
-    </w:p>
-    <w:p>
-      <w:pPr>
-        <w:pStyle w:val="a3"/>
-        <w:spacing w:after="240" w:afterAutospacing="0"/>
-        <w:rPr>
-          <w:rFonts w:ascii="Segoe UI" w:hAnsi="Segoe UI" w:cs="Segoe UI"/>
-          <w:color w:val="24292E"/>
-        </w:rPr>
-      </w:pPr>
-      <w:r>
-        <w:rPr>
-          <w:rFonts w:ascii="Segoe UI" w:hAnsi="Segoe UI" w:cs="Segoe UI"/>
-          <w:color w:val="24292E"/>
-        </w:rPr>
-        <w:t>训练好的模型已经上传到百度</w:t>
-      </w:r>
-      <w:proofErr w:type="gramStart"/>
-      <w:r>
-        <w:rPr>
-          <w:rFonts w:ascii="Segoe UI" w:hAnsi="Segoe UI" w:cs="Segoe UI"/>
-          <w:color w:val="24292E"/>
-        </w:rPr>
-        <w:t>云网盘</w:t>
-      </w:r>
-      <w:proofErr w:type="gramEnd"/>
-      <w:r>
-        <w:rPr>
-          <w:rFonts w:ascii="Segoe UI" w:hAnsi="Segoe UI" w:cs="Segoe UI"/>
-          <w:color w:val="24292E"/>
-        </w:rPr>
-        <w:t>，如果大家有需要可以前去下载。模型训练速度的话，</w:t>
-      </w:r>
-      <w:r>
-        <w:rPr>
-          <w:rFonts w:ascii="Segoe UI" w:hAnsi="Segoe UI" w:cs="Segoe UI" w:hint="eastAsia"/>
-          <w:color w:val="24292E"/>
-        </w:rPr>
-        <w:t>10 </w:t>
-      </w:r>
-      <w:proofErr w:type="gramStart"/>
-      <w:r>
-        <w:rPr>
-          <w:rFonts w:ascii="Segoe UI" w:hAnsi="Segoe UI" w:cs="Segoe UI"/>
-          <w:color w:val="24292E"/>
-        </w:rPr>
-        <w:t>个</w:t>
-      </w:r>
-      <w:proofErr w:type="gramEnd"/>
-      <w:r>
-        <w:rPr>
-          <w:rFonts w:ascii="Segoe UI" w:hAnsi="Segoe UI" w:cs="Segoe UI" w:hint="eastAsia"/>
-          <w:color w:val="24292E"/>
-        </w:rPr>
-        <w:t xml:space="preserve">epoch  </w:t>
-      </w:r>
-      <w:r>
-        <w:rPr>
-          <w:rFonts w:ascii="Segoe UI" w:hAnsi="Segoe UI" w:cs="Segoe UI" w:hint="eastAsia"/>
-          <w:color w:val="24292E"/>
-        </w:rPr>
-        <w:t>，</w:t>
-      </w:r>
-      <w:r>
-        <w:rPr>
-          <w:rFonts w:ascii="Segoe UI" w:hAnsi="Segoe UI" w:cs="Segoe UI" w:hint="eastAsia"/>
-          <w:color w:val="24292E"/>
-        </w:rPr>
-        <w:t xml:space="preserve">GPU </w:t>
-      </w:r>
-      <w:r>
-        <w:rPr>
-          <w:rFonts w:ascii="Segoe UI" w:hAnsi="Segoe UI" w:cs="Segoe UI" w:hint="eastAsia"/>
-          <w:color w:val="24292E"/>
-        </w:rPr>
-        <w:t>一两个小时吧</w:t>
-      </w:r>
-      <w:r>
-        <w:rPr>
-          <w:rFonts w:ascii="Segoe UI" w:hAnsi="Segoe UI" w:cs="Segoe UI" w:hint="eastAsia"/>
-          <w:color w:val="24292E"/>
-        </w:rPr>
-        <w:t xml:space="preserve"> </w:t>
-      </w:r>
     </w:p>
     <w:p>
       <w:pPr>
@@ -287,7 +302,7 @@
         </w:rPr>
         <w:t>链接：</w:t>
       </w:r>
-      <w:hyperlink r:id="rId6" w:history="1">
+      <w:hyperlink r:id="rId8" w:history="1">
         <w:r>
           <w:rPr>
             <w:rStyle w:val="a4"/>
@@ -382,7 +397,6 @@
         </w:rPr>
         <w:t>模型的</w:t>
       </w:r>
-      <w:proofErr w:type="spellStart"/>
       <w:r>
         <w:rPr>
           <w:rFonts w:ascii="Segoe UI" w:hAnsi="Segoe UI" w:cs="Segoe UI"/>
@@ -390,7 +404,6 @@
         </w:rPr>
         <w:t>chatbot</w:t>
       </w:r>
-      <w:proofErr w:type="spellEnd"/>
       <w:r>
         <w:rPr>
           <w:rFonts w:ascii="Segoe UI" w:hAnsi="Segoe UI" w:cs="Segoe UI"/>
@@ -398,7 +411,6 @@
         </w:rPr>
         <w:t>对话系统的</w:t>
       </w:r>
-      <w:proofErr w:type="spellStart"/>
       <w:r>
         <w:rPr>
           <w:rFonts w:ascii="Segoe UI" w:hAnsi="Segoe UI" w:cs="Segoe UI"/>
@@ -406,7 +418,6 @@
         </w:rPr>
         <w:t>tensorflow</w:t>
       </w:r>
-      <w:proofErr w:type="spellEnd"/>
       <w:r>
         <w:rPr>
           <w:rFonts w:ascii="Segoe UI" w:hAnsi="Segoe UI" w:cs="Segoe UI"/>
@@ -455,7 +466,7 @@
           <w:color w:val="24292E"/>
         </w:rPr>
       </w:pPr>
-      <w:hyperlink r:id="rId7" w:history="1"/>
+      <w:hyperlink r:id="rId9" w:history="1"/>
       <w:r>
         <w:rPr>
           <w:rFonts w:ascii="Segoe UI" w:hAnsi="Segoe UI" w:cs="Segoe UI" w:hint="eastAsia"/>
@@ -491,7 +502,6 @@
         </w:rPr>
         <w:t>简单</w:t>
       </w:r>
-      <w:proofErr w:type="spellStart"/>
       <w:r>
         <w:rPr>
           <w:rFonts w:ascii="Segoe UI" w:hAnsi="Segoe UI" w:cs="Segoe UI" w:hint="eastAsia"/>
@@ -499,7 +509,6 @@
         </w:rPr>
         <w:t>chatbot</w:t>
       </w:r>
-      <w:proofErr w:type="spellEnd"/>
       <w:r>
         <w:rPr>
           <w:rFonts w:ascii="Segoe UI" w:hAnsi="Segoe UI" w:cs="Segoe UI" w:hint="eastAsia"/>
@@ -531,7 +540,6 @@
         </w:rPr>
         <w:t>代码参考了</w:t>
       </w:r>
-      <w:proofErr w:type="spellStart"/>
       <w:r>
         <w:rPr>
           <w:rFonts w:ascii="Segoe UI" w:hAnsi="Segoe UI" w:cs="Segoe UI"/>
@@ -539,7 +547,6 @@
         </w:rPr>
         <w:t>DeepQA</w:t>
       </w:r>
-      <w:proofErr w:type="spellEnd"/>
       <w:r>
         <w:rPr>
           <w:rFonts w:ascii="Segoe UI" w:hAnsi="Segoe UI" w:cs="Segoe UI"/>
@@ -614,7 +621,7 @@
             <wp:extent cx="3780155" cy="2524760"/>
             <wp:effectExtent l="0" t="0" r="0" b="8890"/>
             <wp:docPr id="3" name="图片 3" descr="https://camo.githubusercontent.com/efbd2ac129ebb405d618522b26ef872b4e224d6d/68747470733a2f2f692e696d6775722e636f6d2f704e37416641422e706e67">
-              <a:hlinkClick xmlns:a="http://schemas.openxmlformats.org/drawingml/2006/main" r:id="rId8" tgtFrame="&quot;_blank&quot;"/>
+              <a:hlinkClick xmlns:a="http://schemas.openxmlformats.org/drawingml/2006/main" r:id="rId10" tgtFrame="&quot;_blank&quot;"/>
             </wp:docPr>
             <wp:cNvGraphicFramePr>
               <a:graphicFrameLocks xmlns:a="http://schemas.openxmlformats.org/drawingml/2006/main" noChangeAspect="1"/>
@@ -624,14 +631,14 @@
                 <pic:pic xmlns:pic="http://schemas.openxmlformats.org/drawingml/2006/picture">
                   <pic:nvPicPr>
                     <pic:cNvPr id="0" name="Picture 1" descr="https://camo.githubusercontent.com/efbd2ac129ebb405d618522b26ef872b4e224d6d/68747470733a2f2f692e696d6775722e636f6d2f704e37416641422e706e67">
-                      <a:hlinkClick r:id="rId8" tgtFrame="&quot;_blank&quot;"/>
+                      <a:hlinkClick r:id="rId10" tgtFrame="&quot;_blank&quot;"/>
                     </pic:cNvPr>
                     <pic:cNvPicPr>
                       <a:picLocks noChangeAspect="1" noChangeArrowheads="1"/>
                     </pic:cNvPicPr>
                   </pic:nvPicPr>
                   <pic:blipFill>
-                    <a:blip r:embed="rId9">
+                    <a:blip r:embed="rId11">
                       <a:extLst>
                         <a:ext uri="{28A0092B-C50C-407E-A947-70E740481C1C}">
                           <a14:useLocalDpi xmlns:a14="http://schemas.microsoft.com/office/drawing/2010/main" val="0"/>
@@ -683,7 +690,7 @@
             <wp:extent cx="4627896" cy="3241344"/>
             <wp:effectExtent l="0" t="0" r="1270" b="0"/>
             <wp:docPr id="2" name="图片 2" descr="https://camo.githubusercontent.com/f579ca287d5cdc37407dfb36c110f4af044be1ca/68747470733a2f2f692e696d6775722e636f6d2f526e764244774f2e706e67">
-              <a:hlinkClick xmlns:a="http://schemas.openxmlformats.org/drawingml/2006/main" r:id="rId10" tgtFrame="&quot;_blank&quot;"/>
+              <a:hlinkClick xmlns:a="http://schemas.openxmlformats.org/drawingml/2006/main" r:id="rId12" tgtFrame="&quot;_blank&quot;"/>
             </wp:docPr>
             <wp:cNvGraphicFramePr>
               <a:graphicFrameLocks xmlns:a="http://schemas.openxmlformats.org/drawingml/2006/main" noChangeAspect="1"/>
@@ -693,14 +700,14 @@
                 <pic:pic xmlns:pic="http://schemas.openxmlformats.org/drawingml/2006/picture">
                   <pic:nvPicPr>
                     <pic:cNvPr id="0" name="Picture 2" descr="https://camo.githubusercontent.com/f579ca287d5cdc37407dfb36c110f4af044be1ca/68747470733a2f2f692e696d6775722e636f6d2f526e764244774f2e706e67">
-                      <a:hlinkClick r:id="rId10" tgtFrame="&quot;_blank&quot;"/>
+                      <a:hlinkClick r:id="rId12" tgtFrame="&quot;_blank&quot;"/>
                     </pic:cNvPr>
                     <pic:cNvPicPr>
                       <a:picLocks noChangeAspect="1" noChangeArrowheads="1"/>
                     </pic:cNvPicPr>
                   </pic:nvPicPr>
                   <pic:blipFill>
-                    <a:blip r:embed="rId11">
+                    <a:blip r:embed="rId13">
                       <a:extLst>
                         <a:ext uri="{28A0092B-C50C-407E-A947-70E740481C1C}">
                           <a14:useLocalDpi xmlns:a14="http://schemas.microsoft.com/office/drawing/2010/main" val="0"/>
@@ -748,7 +755,6 @@
         </w:rPr>
         <w:t>测试效果，根据用户输入回复概率最大的前</w:t>
       </w:r>
-      <w:proofErr w:type="spellStart"/>
       <w:r>
         <w:rPr>
           <w:rFonts w:ascii="Segoe UI" w:hAnsi="Segoe UI" w:cs="Segoe UI"/>
@@ -756,22 +762,12 @@
         </w:rPr>
         <w:t>beam_size</w:t>
       </w:r>
-      <w:proofErr w:type="spellEnd"/>
-      <w:proofErr w:type="gramStart"/>
-      <w:r>
-        <w:rPr>
-          <w:rFonts w:ascii="Segoe UI" w:hAnsi="Segoe UI" w:cs="Segoe UI"/>
-          <w:color w:val="24292E"/>
-        </w:rPr>
-        <w:t>个</w:t>
-      </w:r>
-      <w:proofErr w:type="gramEnd"/>
-      <w:r>
-        <w:rPr>
-          <w:rFonts w:ascii="Segoe UI" w:hAnsi="Segoe UI" w:cs="Segoe UI"/>
-          <w:color w:val="24292E"/>
-        </w:rPr>
-        <w:t>句子：</w:t>
+      <w:r>
+        <w:rPr>
+          <w:rFonts w:ascii="Segoe UI" w:hAnsi="Segoe UI" w:cs="Segoe UI"/>
+          <w:color w:val="24292E"/>
+        </w:rPr>
+        <w:t>个句子：</w:t>
       </w:r>
     </w:p>
     <w:p>
@@ -795,7 +791,7 @@
             <wp:extent cx="4974590" cy="6925945"/>
             <wp:effectExtent l="0" t="0" r="0" b="8255"/>
             <wp:docPr id="1" name="图片 1" descr="https://camo.githubusercontent.com/d860c0a3b44dace649e29c730be2b596b5a2f363/68747470733a2f2f692e696d6775722e636f6d2f456473513546452e706e67">
-              <a:hlinkClick xmlns:a="http://schemas.openxmlformats.org/drawingml/2006/main" r:id="rId12" tgtFrame="&quot;_blank&quot;"/>
+              <a:hlinkClick xmlns:a="http://schemas.openxmlformats.org/drawingml/2006/main" r:id="rId14" tgtFrame="&quot;_blank&quot;"/>
             </wp:docPr>
             <wp:cNvGraphicFramePr>
               <a:graphicFrameLocks xmlns:a="http://schemas.openxmlformats.org/drawingml/2006/main" noChangeAspect="1"/>
@@ -805,14 +801,14 @@
                 <pic:pic xmlns:pic="http://schemas.openxmlformats.org/drawingml/2006/picture">
                   <pic:nvPicPr>
                     <pic:cNvPr id="0" name="Picture 3" descr="https://camo.githubusercontent.com/d860c0a3b44dace649e29c730be2b596b5a2f363/68747470733a2f2f692e696d6775722e636f6d2f456473513546452e706e67">
-                      <a:hlinkClick r:id="rId12" tgtFrame="&quot;_blank&quot;"/>
+                      <a:hlinkClick r:id="rId14" tgtFrame="&quot;_blank&quot;"/>
                     </pic:cNvPr>
                     <pic:cNvPicPr>
                       <a:picLocks noChangeAspect="1" noChangeArrowheads="1"/>
                     </pic:cNvPicPr>
                   </pic:nvPicPr>
                   <pic:blipFill>
-                    <a:blip r:embed="rId13">
+                    <a:blip r:embed="rId15">
                       <a:extLst>
                         <a:ext uri="{28A0092B-C50C-407E-A947-70E740481C1C}">
                           <a14:useLocalDpi xmlns:a14="http://schemas.microsoft.com/office/drawing/2010/main" val="0"/>
@@ -1062,7 +1058,6 @@
         </w:rPr>
         <w:t>个</w:t>
       </w:r>
-      <w:proofErr w:type="spellStart"/>
       <w:r>
         <w:rPr>
           <w:rFonts w:ascii="Segoe UI" w:hAnsi="Segoe UI" w:cs="Segoe UI"/>
@@ -1070,7 +1065,6 @@
         </w:rPr>
         <w:t>epoches</w:t>
       </w:r>
-      <w:proofErr w:type="spellEnd"/>
       <w:r>
         <w:rPr>
           <w:rFonts w:ascii="Segoe UI" w:hAnsi="Segoe UI" w:cs="Segoe UI"/>
@@ -1248,6 +1242,44 @@
     </w:sectPr>
   </w:body>
 </w:document>
+</file>
+
+<file path=word/endnotes.xml><?xml version="1.0" encoding="utf-8"?>
+<w:endnotes xmlns:wpc="http://schemas.microsoft.com/office/word/2010/wordprocessingCanvas" xmlns:mc="http://schemas.openxmlformats.org/markup-compatibility/2006" xmlns:o="urn:schemas-microsoft-com:office:office" xmlns:r="http://schemas.openxmlformats.org/officeDocument/2006/relationships" xmlns:m="http://schemas.openxmlformats.org/officeDocument/2006/math" xmlns:v="urn:schemas-microsoft-com:vml" xmlns:wp14="http://schemas.microsoft.com/office/word/2010/wordprocessingDrawing" xmlns:wp="http://schemas.openxmlformats.org/drawingml/2006/wordprocessingDrawing" xmlns:w10="urn:schemas-microsoft-com:office:word" xmlns:w="http://schemas.openxmlformats.org/wordprocessingml/2006/main" xmlns:w14="http://schemas.microsoft.com/office/word/2010/wordml" xmlns:wpg="http://schemas.microsoft.com/office/word/2010/wordprocessingGroup" xmlns:wpi="http://schemas.microsoft.com/office/word/2010/wordprocessingInk" xmlns:wne="http://schemas.microsoft.com/office/word/2006/wordml" xmlns:wps="http://schemas.microsoft.com/office/word/2010/wordprocessingShape" mc:Ignorable="w14 wp14">
+  <w:endnote w:type="separator" w:id="-1">
+    <w:p>
+      <w:r>
+        <w:separator/>
+      </w:r>
+    </w:p>
+  </w:endnote>
+  <w:endnote w:type="continuationSeparator" w:id="0">
+    <w:p>
+      <w:r>
+        <w:continuationSeparator/>
+      </w:r>
+    </w:p>
+  </w:endnote>
+</w:endnotes>
+</file>
+
+<file path=word/footnotes.xml><?xml version="1.0" encoding="utf-8"?>
+<w:footnotes xmlns:wpc="http://schemas.microsoft.com/office/word/2010/wordprocessingCanvas" xmlns:mc="http://schemas.openxmlformats.org/markup-compatibility/2006" xmlns:o="urn:schemas-microsoft-com:office:office" xmlns:r="http://schemas.openxmlformats.org/officeDocument/2006/relationships" xmlns:m="http://schemas.openxmlformats.org/officeDocument/2006/math" xmlns:v="urn:schemas-microsoft-com:vml" xmlns:wp14="http://schemas.microsoft.com/office/word/2010/wordprocessingDrawing" xmlns:wp="http://schemas.openxmlformats.org/drawingml/2006/wordprocessingDrawing" xmlns:w10="urn:schemas-microsoft-com:office:word" xmlns:w="http://schemas.openxmlformats.org/wordprocessingml/2006/main" xmlns:w14="http://schemas.microsoft.com/office/word/2010/wordml" xmlns:wpg="http://schemas.microsoft.com/office/word/2010/wordprocessingGroup" xmlns:wpi="http://schemas.microsoft.com/office/word/2010/wordprocessingInk" xmlns:wne="http://schemas.microsoft.com/office/word/2006/wordml" xmlns:wps="http://schemas.microsoft.com/office/word/2010/wordprocessingShape" mc:Ignorable="w14 wp14">
+  <w:footnote w:type="separator" w:id="-1">
+    <w:p>
+      <w:r>
+        <w:separator/>
+      </w:r>
+    </w:p>
+  </w:footnote>
+  <w:footnote w:type="continuationSeparator" w:id="0">
+    <w:p>
+      <w:r>
+        <w:continuationSeparator/>
+      </w:r>
+    </w:p>
+  </w:footnote>
+</w:footnotes>
 </file>
 
 <file path=word/styles.xml><?xml version="1.0" encoding="utf-8"?>
@@ -1493,6 +1525,71 @@
     <w:uiPriority w:val="99"/>
     <w:semiHidden/>
     <w:rsid w:val="00D9496F"/>
+    <w:rPr>
+      <w:sz w:val="18"/>
+      <w:szCs w:val="18"/>
+    </w:rPr>
+  </w:style>
+  <w:style w:type="paragraph" w:styleId="a6">
+    <w:name w:val="header"/>
+    <w:basedOn w:val="a"/>
+    <w:link w:val="Char0"/>
+    <w:uiPriority w:val="99"/>
+    <w:unhideWhenUsed/>
+    <w:rsid w:val="00187E7F"/>
+    <w:pPr>
+      <w:pBdr>
+        <w:bottom w:val="single" w:sz="6" w:space="1" w:color="auto"/>
+      </w:pBdr>
+      <w:tabs>
+        <w:tab w:val="center" w:pos="4153"/>
+        <w:tab w:val="right" w:pos="8306"/>
+      </w:tabs>
+      <w:snapToGrid w:val="0"/>
+      <w:jc w:val="center"/>
+    </w:pPr>
+    <w:rPr>
+      <w:sz w:val="18"/>
+      <w:szCs w:val="18"/>
+    </w:rPr>
+  </w:style>
+  <w:style w:type="character" w:customStyle="1" w:styleId="Char0">
+    <w:name w:val="页眉 Char"/>
+    <w:basedOn w:val="a0"/>
+    <w:link w:val="a6"/>
+    <w:uiPriority w:val="99"/>
+    <w:rsid w:val="00187E7F"/>
+    <w:rPr>
+      <w:sz w:val="18"/>
+      <w:szCs w:val="18"/>
+    </w:rPr>
+  </w:style>
+  <w:style w:type="paragraph" w:styleId="a7">
+    <w:name w:val="footer"/>
+    <w:basedOn w:val="a"/>
+    <w:link w:val="Char1"/>
+    <w:uiPriority w:val="99"/>
+    <w:unhideWhenUsed/>
+    <w:rsid w:val="00187E7F"/>
+    <w:pPr>
+      <w:tabs>
+        <w:tab w:val="center" w:pos="4153"/>
+        <w:tab w:val="right" w:pos="8306"/>
+      </w:tabs>
+      <w:snapToGrid w:val="0"/>
+      <w:jc w:val="left"/>
+    </w:pPr>
+    <w:rPr>
+      <w:sz w:val="18"/>
+      <w:szCs w:val="18"/>
+    </w:rPr>
+  </w:style>
+  <w:style w:type="character" w:customStyle="1" w:styleId="Char1">
+    <w:name w:val="页脚 Char"/>
+    <w:basedOn w:val="a0"/>
+    <w:link w:val="a7"/>
+    <w:uiPriority w:val="99"/>
+    <w:rsid w:val="00187E7F"/>
     <w:rPr>
       <w:sz w:val="18"/>
       <w:szCs w:val="18"/>
@@ -1744,6 +1841,71 @@
     <w:uiPriority w:val="99"/>
     <w:semiHidden/>
     <w:rsid w:val="00D9496F"/>
+    <w:rPr>
+      <w:sz w:val="18"/>
+      <w:szCs w:val="18"/>
+    </w:rPr>
+  </w:style>
+  <w:style w:type="paragraph" w:styleId="a6">
+    <w:name w:val="header"/>
+    <w:basedOn w:val="a"/>
+    <w:link w:val="Char0"/>
+    <w:uiPriority w:val="99"/>
+    <w:unhideWhenUsed/>
+    <w:rsid w:val="00187E7F"/>
+    <w:pPr>
+      <w:pBdr>
+        <w:bottom w:val="single" w:sz="6" w:space="1" w:color="auto"/>
+      </w:pBdr>
+      <w:tabs>
+        <w:tab w:val="center" w:pos="4153"/>
+        <w:tab w:val="right" w:pos="8306"/>
+      </w:tabs>
+      <w:snapToGrid w:val="0"/>
+      <w:jc w:val="center"/>
+    </w:pPr>
+    <w:rPr>
+      <w:sz w:val="18"/>
+      <w:szCs w:val="18"/>
+    </w:rPr>
+  </w:style>
+  <w:style w:type="character" w:customStyle="1" w:styleId="Char0">
+    <w:name w:val="页眉 Char"/>
+    <w:basedOn w:val="a0"/>
+    <w:link w:val="a6"/>
+    <w:uiPriority w:val="99"/>
+    <w:rsid w:val="00187E7F"/>
+    <w:rPr>
+      <w:sz w:val="18"/>
+      <w:szCs w:val="18"/>
+    </w:rPr>
+  </w:style>
+  <w:style w:type="paragraph" w:styleId="a7">
+    <w:name w:val="footer"/>
+    <w:basedOn w:val="a"/>
+    <w:link w:val="Char1"/>
+    <w:uiPriority w:val="99"/>
+    <w:unhideWhenUsed/>
+    <w:rsid w:val="00187E7F"/>
+    <w:pPr>
+      <w:tabs>
+        <w:tab w:val="center" w:pos="4153"/>
+        <w:tab w:val="right" w:pos="8306"/>
+      </w:tabs>
+      <w:snapToGrid w:val="0"/>
+      <w:jc w:val="left"/>
+    </w:pPr>
+    <w:rPr>
+      <w:sz w:val="18"/>
+      <w:szCs w:val="18"/>
+    </w:rPr>
+  </w:style>
+  <w:style w:type="character" w:customStyle="1" w:styleId="Char1">
+    <w:name w:val="页脚 Char"/>
+    <w:basedOn w:val="a0"/>
+    <w:link w:val="a7"/>
+    <w:uiPriority w:val="99"/>
+    <w:rsid w:val="00187E7F"/>
     <w:rPr>
       <w:sz w:val="18"/>
       <w:szCs w:val="18"/>
